--- a/Apostila Github em doc.docx
+++ b/Apostila Github em doc.docx
@@ -5,6 +5,272 @@
     <w:p>
       <w:pPr>
         <w:spacing w:after="258"/>
+        <w:jc w:val="both"/>
+        <w:rPr>
+          <w:rFonts w:ascii="Arial" w:eastAsia="Arial" w:hAnsi="Arial" w:cs="Arial"/>
+          <w:b/>
+          <w:bCs/>
+          <w:sz w:val="28"/>
+          <w:szCs w:val="28"/>
+        </w:rPr>
+      </w:pPr>
+      <w:r>
+        <w:rPr>
+          <w:rFonts w:ascii="Arial" w:eastAsia="Arial" w:hAnsi="Arial" w:cs="Arial"/>
+          <w:b/>
+          <w:bCs/>
+          <w:sz w:val="28"/>
+          <w:szCs w:val="28"/>
+        </w:rPr>
+        <w:t>A</w:t>
+      </w:r>
+      <w:r>
+        <w:rPr>
+          <w:rFonts w:ascii="Arial" w:eastAsia="Arial" w:hAnsi="Arial" w:cs="Arial"/>
+          <w:b/>
+          <w:bCs/>
+          <w:sz w:val="28"/>
+          <w:szCs w:val="28"/>
+        </w:rPr>
+        <w:t>POSTILA DO GITHUB</w:t>
+      </w:r>
+    </w:p>
+    <w:p>
+      <w:pPr>
+        <w:spacing w:after="258"/>
+        <w:jc w:val="both"/>
+        <w:rPr>
+          <w:rFonts w:ascii="Arial" w:eastAsia="Arial" w:hAnsi="Arial" w:cs="Arial"/>
+          <w:b/>
+          <w:bCs/>
+          <w:sz w:val="28"/>
+          <w:szCs w:val="28"/>
+        </w:rPr>
+      </w:pPr>
+    </w:p>
+    <w:p>
+      <w:pPr>
+        <w:spacing w:after="258"/>
+        <w:jc w:val="both"/>
+        <w:rPr>
+          <w:rFonts w:ascii="Arial" w:eastAsia="Arial" w:hAnsi="Arial" w:cs="Arial"/>
+          <w:b/>
+          <w:bCs/>
+          <w:sz w:val="28"/>
+          <w:szCs w:val="28"/>
+        </w:rPr>
+      </w:pPr>
+    </w:p>
+    <w:p>
+      <w:pPr>
+        <w:spacing w:after="258"/>
+        <w:jc w:val="both"/>
+        <w:rPr>
+          <w:rFonts w:ascii="Arial" w:eastAsia="Arial" w:hAnsi="Arial" w:cs="Arial"/>
+          <w:b/>
+          <w:bCs/>
+          <w:sz w:val="28"/>
+          <w:szCs w:val="28"/>
+        </w:rPr>
+      </w:pPr>
+    </w:p>
+    <w:p>
+      <w:pPr>
+        <w:spacing w:after="258"/>
+        <w:jc w:val="both"/>
+        <w:rPr>
+          <w:rFonts w:ascii="Arial" w:eastAsia="Arial" w:hAnsi="Arial" w:cs="Arial"/>
+          <w:b/>
+          <w:bCs/>
+          <w:sz w:val="28"/>
+          <w:szCs w:val="28"/>
+        </w:rPr>
+      </w:pPr>
+      <w:proofErr w:type="spellStart"/>
+      <w:proofErr w:type="gramStart"/>
+      <w:r>
+        <w:rPr>
+          <w:rFonts w:ascii="Arial" w:eastAsia="Arial" w:hAnsi="Arial" w:cs="Arial"/>
+          <w:b/>
+          <w:bCs/>
+          <w:sz w:val="28"/>
+          <w:szCs w:val="28"/>
+        </w:rPr>
+        <w:t>Al</w:t>
+      </w:r>
+      <w:r>
+        <w:rPr>
+          <w:rFonts w:ascii="Arial" w:eastAsia="Arial" w:hAnsi="Arial" w:cs="Arial"/>
+          <w:b/>
+          <w:bCs/>
+          <w:sz w:val="28"/>
+          <w:szCs w:val="28"/>
+        </w:rPr>
+        <w:t>UNO</w:t>
+      </w:r>
+      <w:proofErr w:type="spellEnd"/>
+      <w:r>
+        <w:rPr>
+          <w:rFonts w:ascii="Arial" w:eastAsia="Arial" w:hAnsi="Arial" w:cs="Arial"/>
+          <w:b/>
+          <w:bCs/>
+          <w:sz w:val="28"/>
+          <w:szCs w:val="28"/>
+        </w:rPr>
+        <w:t xml:space="preserve"> :</w:t>
+      </w:r>
+      <w:proofErr w:type="gramEnd"/>
+      <w:r>
+        <w:rPr>
+          <w:rFonts w:ascii="Arial" w:eastAsia="Arial" w:hAnsi="Arial" w:cs="Arial"/>
+          <w:b/>
+          <w:bCs/>
+          <w:sz w:val="28"/>
+          <w:szCs w:val="28"/>
+        </w:rPr>
+        <w:t xml:space="preserve"> G</w:t>
+      </w:r>
+      <w:r>
+        <w:rPr>
+          <w:rFonts w:ascii="Arial" w:eastAsia="Arial" w:hAnsi="Arial" w:cs="Arial"/>
+          <w:b/>
+          <w:bCs/>
+          <w:sz w:val="28"/>
+          <w:szCs w:val="28"/>
+        </w:rPr>
+        <w:t>USTAVO SANTOS</w:t>
+      </w:r>
+    </w:p>
+    <w:p>
+      <w:pPr>
+        <w:spacing w:after="258"/>
+        <w:jc w:val="both"/>
+        <w:rPr>
+          <w:rFonts w:ascii="Arial" w:eastAsia="Arial" w:hAnsi="Arial" w:cs="Arial"/>
+          <w:b/>
+          <w:bCs/>
+          <w:sz w:val="28"/>
+          <w:szCs w:val="28"/>
+        </w:rPr>
+      </w:pPr>
+    </w:p>
+    <w:p>
+      <w:pPr>
+        <w:spacing w:after="258"/>
+        <w:jc w:val="both"/>
+        <w:rPr>
+          <w:rFonts w:ascii="Arial" w:eastAsia="Arial" w:hAnsi="Arial" w:cs="Arial"/>
+          <w:b/>
+          <w:bCs/>
+          <w:sz w:val="28"/>
+          <w:szCs w:val="28"/>
+        </w:rPr>
+      </w:pPr>
+    </w:p>
+    <w:p>
+      <w:pPr>
+        <w:spacing w:after="258"/>
+        <w:jc w:val="both"/>
+        <w:rPr>
+          <w:rFonts w:ascii="Arial" w:eastAsia="Arial" w:hAnsi="Arial" w:cs="Arial"/>
+          <w:b/>
+          <w:bCs/>
+          <w:sz w:val="28"/>
+          <w:szCs w:val="28"/>
+        </w:rPr>
+      </w:pPr>
+    </w:p>
+    <w:p>
+      <w:pPr>
+        <w:spacing w:after="258"/>
+        <w:jc w:val="both"/>
+        <w:rPr>
+          <w:rFonts w:ascii="Arial" w:eastAsia="Arial" w:hAnsi="Arial" w:cs="Arial"/>
+          <w:b/>
+          <w:bCs/>
+          <w:sz w:val="28"/>
+          <w:szCs w:val="28"/>
+        </w:rPr>
+      </w:pPr>
+      <w:r>
+        <w:rPr>
+          <w:rFonts w:ascii="Arial" w:eastAsia="Arial" w:hAnsi="Arial" w:cs="Arial"/>
+          <w:b/>
+          <w:bCs/>
+          <w:sz w:val="28"/>
+          <w:szCs w:val="28"/>
+        </w:rPr>
+        <w:t xml:space="preserve">I.A </w:t>
+      </w:r>
+      <w:proofErr w:type="gramStart"/>
+      <w:r>
+        <w:rPr>
+          <w:rFonts w:ascii="Arial" w:eastAsia="Arial" w:hAnsi="Arial" w:cs="Arial"/>
+          <w:b/>
+          <w:bCs/>
+          <w:sz w:val="28"/>
+          <w:szCs w:val="28"/>
+        </w:rPr>
+        <w:t>U</w:t>
+      </w:r>
+      <w:r>
+        <w:rPr>
+          <w:rFonts w:ascii="Arial" w:eastAsia="Arial" w:hAnsi="Arial" w:cs="Arial"/>
+          <w:b/>
+          <w:bCs/>
+          <w:sz w:val="28"/>
+          <w:szCs w:val="28"/>
+        </w:rPr>
+        <w:t>SADA</w:t>
+      </w:r>
+      <w:r>
+        <w:rPr>
+          <w:rFonts w:ascii="Arial" w:eastAsia="Arial" w:hAnsi="Arial" w:cs="Arial"/>
+          <w:b/>
+          <w:bCs/>
+          <w:sz w:val="28"/>
+          <w:szCs w:val="28"/>
+        </w:rPr>
+        <w:t xml:space="preserve"> :</w:t>
+      </w:r>
+      <w:proofErr w:type="gramEnd"/>
+      <w:r>
+        <w:rPr>
+          <w:rFonts w:ascii="Arial" w:eastAsia="Arial" w:hAnsi="Arial" w:cs="Arial"/>
+          <w:b/>
+          <w:bCs/>
+          <w:sz w:val="28"/>
+          <w:szCs w:val="28"/>
+        </w:rPr>
+        <w:t xml:space="preserve"> C</w:t>
+      </w:r>
+      <w:r>
+        <w:rPr>
+          <w:rFonts w:ascii="Arial" w:eastAsia="Arial" w:hAnsi="Arial" w:cs="Arial"/>
+          <w:b/>
+          <w:bCs/>
+          <w:sz w:val="28"/>
+          <w:szCs w:val="28"/>
+        </w:rPr>
+        <w:t>HATGPT</w:t>
+      </w:r>
+    </w:p>
+    <w:p>
+      <w:pPr>
+        <w:spacing w:after="258"/>
+        <w:jc w:val="both"/>
+        <w:rPr>
+          <w:rFonts w:ascii="Arial" w:eastAsia="Arial" w:hAnsi="Arial" w:cs="Arial"/>
+          <w:b/>
+          <w:bCs/>
+          <w:sz w:val="28"/>
+          <w:szCs w:val="28"/>
+        </w:rPr>
+      </w:pPr>
+    </w:p>
+    <w:p>
+      <w:pPr>
+        <w:spacing w:after="258"/>
         <w:jc w:val="center"/>
         <w:rPr>
           <w:rFonts w:ascii="Arial" w:eastAsia="Arial" w:hAnsi="Arial" w:cs="Arial"/>
@@ -14,7 +280,11 @@
           <w:szCs w:val="28"/>
         </w:rPr>
       </w:pPr>
-      <w:r>
+    </w:p>
+    <w:p>
+      <w:pPr>
+        <w:spacing w:after="258"/>
+        <w:jc w:val="both"/>
         <w:rPr>
           <w:rFonts w:ascii="Arial" w:eastAsia="Arial" w:hAnsi="Arial" w:cs="Arial"/>
           <w:b/>
@@ -22,9 +292,11 @@
           <w:sz w:val="28"/>
           <w:szCs w:val="28"/>
         </w:rPr>
-        <w:t xml:space="preserve">Apostila </w:t>
-      </w:r>
-      <w:r>
+      </w:pPr>
+    </w:p>
+    <w:p>
+      <w:pPr>
+        <w:spacing w:line="278" w:lineRule="auto"/>
         <w:rPr>
           <w:rFonts w:ascii="Arial" w:eastAsia="Arial" w:hAnsi="Arial" w:cs="Arial"/>
           <w:b/>
@@ -32,7 +304,76 @@
           <w:sz w:val="28"/>
           <w:szCs w:val="28"/>
         </w:rPr>
-        <w:t>do</w:t>
+      </w:pPr>
+      <w:r>
+        <w:rPr>
+          <w:noProof/>
+        </w:rPr>
+        <w:drawing>
+          <wp:anchor distT="0" distB="0" distL="114300" distR="114300" simplePos="0" relativeHeight="251658240" behindDoc="0" locked="0" layoutInCell="1" allowOverlap="1" wp14:anchorId="51398A11" wp14:editId="12610D98">
+            <wp:simplePos x="0" y="0"/>
+            <wp:positionH relativeFrom="page">
+              <wp:align>center</wp:align>
+            </wp:positionH>
+            <wp:positionV relativeFrom="margin">
+              <wp:posOffset>4625975</wp:posOffset>
+            </wp:positionV>
+            <wp:extent cx="5092065" cy="2724150"/>
+            <wp:effectExtent l="19050" t="0" r="13335" b="800100"/>
+            <wp:wrapSquare wrapText="bothSides"/>
+            <wp:docPr id="12" name="Imagem 12" descr="What is GitHub? — Pythia Foundations"/>
+            <wp:cNvGraphicFramePr>
+              <a:graphicFrameLocks xmlns:a="http://schemas.openxmlformats.org/drawingml/2006/main" noChangeAspect="1"/>
+            </wp:cNvGraphicFramePr>
+            <a:graphic xmlns:a="http://schemas.openxmlformats.org/drawingml/2006/main">
+              <a:graphicData uri="http://schemas.openxmlformats.org/drawingml/2006/picture">
+                <pic:pic xmlns:pic="http://schemas.openxmlformats.org/drawingml/2006/picture">
+                  <pic:nvPicPr>
+                    <pic:cNvPr id="0" name="Picture 8" descr="What is GitHub? — Pythia Foundations"/>
+                    <pic:cNvPicPr>
+                      <a:picLocks noChangeAspect="1" noChangeArrowheads="1"/>
+                    </pic:cNvPicPr>
+                  </pic:nvPicPr>
+                  <pic:blipFill>
+                    <a:blip r:embed="rId8">
+                      <a:extLst>
+                        <a:ext uri="{28A0092B-C50C-407E-A947-70E740481C1C}">
+                          <a14:useLocalDpi xmlns:a14="http://schemas.microsoft.com/office/drawing/2010/main" val="0"/>
+                        </a:ext>
+                      </a:extLst>
+                    </a:blip>
+                    <a:srcRect/>
+                    <a:stretch>
+                      <a:fillRect/>
+                    </a:stretch>
+                  </pic:blipFill>
+                  <pic:spPr bwMode="auto">
+                    <a:xfrm>
+                      <a:off x="0" y="0"/>
+                      <a:ext cx="5092065" cy="2724150"/>
+                    </a:xfrm>
+                    <a:prstGeom prst="roundRect">
+                      <a:avLst>
+                        <a:gd name="adj" fmla="val 8594"/>
+                      </a:avLst>
+                    </a:prstGeom>
+                    <a:solidFill>
+                      <a:srgbClr val="FFFFFF">
+                        <a:shade val="85000"/>
+                      </a:srgbClr>
+                    </a:solidFill>
+                    <a:ln>
+                      <a:noFill/>
+                    </a:ln>
+                    <a:effectLst>
+                      <a:reflection blurRad="12700" stA="38000" endPos="28000" dist="5000" dir="5400000" sy="-100000" algn="bl" rotWithShape="0"/>
+                    </a:effectLst>
+                  </pic:spPr>
+                </pic:pic>
+              </a:graphicData>
+            </a:graphic>
+          </wp:anchor>
+        </w:drawing>
       </w:r>
       <w:r>
         <w:rPr>
@@ -42,13 +383,12 @@
           <w:sz w:val="28"/>
           <w:szCs w:val="28"/>
         </w:rPr>
-        <w:t xml:space="preserve"> GitHub</w:t>
-      </w:r>
-    </w:p>
-    <w:p>
-      <w:pPr>
-        <w:spacing w:after="258"/>
-        <w:jc w:val="center"/>
+        <w:br w:type="page"/>
+      </w:r>
+    </w:p>
+    <w:p>
+      <w:pPr>
+        <w:spacing w:after="258"/>
         <w:rPr>
           <w:rFonts w:ascii="Arial" w:eastAsia="Arial" w:hAnsi="Arial" w:cs="Arial"/>
           <w:b/>
@@ -57,11 +397,7 @@
           <w:szCs w:val="28"/>
         </w:rPr>
       </w:pPr>
-    </w:p>
-    <w:p>
-      <w:pPr>
-        <w:spacing w:after="258"/>
-        <w:jc w:val="center"/>
+      <w:r>
         <w:rPr>
           <w:rFonts w:ascii="Arial" w:eastAsia="Arial" w:hAnsi="Arial" w:cs="Arial"/>
           <w:b/>
@@ -69,7 +405,19 @@
           <w:sz w:val="28"/>
           <w:szCs w:val="28"/>
         </w:rPr>
-      </w:pPr>
+        <w:lastRenderedPageBreak/>
+        <w:t xml:space="preserve">O </w:t>
+      </w:r>
+      <w:r>
+        <w:rPr>
+          <w:rFonts w:ascii="Arial" w:eastAsia="Arial" w:hAnsi="Arial" w:cs="Arial"/>
+          <w:b/>
+          <w:bCs/>
+          <w:sz w:val="28"/>
+          <w:szCs w:val="28"/>
+        </w:rPr>
+        <w:t xml:space="preserve">QUE É </w:t>
+      </w:r>
       <w:proofErr w:type="gramStart"/>
       <w:r>
         <w:rPr>
@@ -79,9 +427,8 @@
           <w:sz w:val="28"/>
           <w:szCs w:val="28"/>
         </w:rPr>
-        <w:t>Aluno :</w:t>
-      </w:r>
-      <w:proofErr w:type="gramEnd"/>
+        <w:t xml:space="preserve">GITHUB </w:t>
+      </w:r>
       <w:r>
         <w:rPr>
           <w:rFonts w:ascii="Arial" w:eastAsia="Arial" w:hAnsi="Arial" w:cs="Arial"/>
@@ -90,146 +437,7 @@
           <w:sz w:val="28"/>
           <w:szCs w:val="28"/>
         </w:rPr>
-        <w:t xml:space="preserve"> Gustavo Santos</w:t>
-      </w:r>
-    </w:p>
-    <w:p>
-      <w:pPr>
-        <w:spacing w:after="258"/>
-        <w:jc w:val="both"/>
-        <w:rPr>
-          <w:rFonts w:ascii="Arial" w:eastAsia="Arial" w:hAnsi="Arial" w:cs="Arial"/>
-          <w:b/>
-          <w:bCs/>
-          <w:sz w:val="28"/>
-          <w:szCs w:val="28"/>
-        </w:rPr>
-      </w:pPr>
-    </w:p>
-    <w:p>
-      <w:pPr>
-        <w:spacing w:after="258"/>
-        <w:jc w:val="center"/>
-        <w:rPr>
-          <w:rFonts w:ascii="Arial" w:eastAsia="Arial" w:hAnsi="Arial" w:cs="Arial"/>
-          <w:b/>
-          <w:bCs/>
-          <w:sz w:val="28"/>
-          <w:szCs w:val="28"/>
-        </w:rPr>
-      </w:pPr>
-      <w:r>
-        <w:rPr>
-          <w:rFonts w:ascii="Arial" w:eastAsia="Arial" w:hAnsi="Arial" w:cs="Arial"/>
-          <w:b/>
-          <w:bCs/>
-          <w:sz w:val="28"/>
-          <w:szCs w:val="28"/>
-        </w:rPr>
-        <w:t xml:space="preserve">I.A </w:t>
-      </w:r>
-      <w:proofErr w:type="gramStart"/>
-      <w:r>
-        <w:rPr>
-          <w:rFonts w:ascii="Arial" w:eastAsia="Arial" w:hAnsi="Arial" w:cs="Arial"/>
-          <w:b/>
-          <w:bCs/>
-          <w:sz w:val="28"/>
-          <w:szCs w:val="28"/>
-        </w:rPr>
-        <w:t>Usada :</w:t>
-      </w:r>
-      <w:proofErr w:type="gramEnd"/>
-      <w:r>
-        <w:rPr>
-          <w:rFonts w:ascii="Arial" w:eastAsia="Arial" w:hAnsi="Arial" w:cs="Arial"/>
-          <w:b/>
-          <w:bCs/>
-          <w:sz w:val="28"/>
-          <w:szCs w:val="28"/>
-        </w:rPr>
-        <w:t xml:space="preserve"> </w:t>
-      </w:r>
-      <w:proofErr w:type="spellStart"/>
-      <w:r>
-        <w:rPr>
-          <w:rFonts w:ascii="Arial" w:eastAsia="Arial" w:hAnsi="Arial" w:cs="Arial"/>
-          <w:b/>
-          <w:bCs/>
-          <w:sz w:val="28"/>
-          <w:szCs w:val="28"/>
-        </w:rPr>
-        <w:t>ChatGpt</w:t>
-      </w:r>
-      <w:proofErr w:type="spellEnd"/>
-    </w:p>
-    <w:p>
-      <w:pPr>
-        <w:spacing w:after="258"/>
-        <w:jc w:val="both"/>
-        <w:rPr>
-          <w:rFonts w:ascii="Arial" w:eastAsia="Arial" w:hAnsi="Arial" w:cs="Arial"/>
-          <w:b/>
-          <w:bCs/>
-          <w:sz w:val="28"/>
-          <w:szCs w:val="28"/>
-        </w:rPr>
-      </w:pPr>
-    </w:p>
-    <w:p>
-      <w:pPr>
-        <w:spacing w:line="278" w:lineRule="auto"/>
-        <w:rPr>
-          <w:rFonts w:ascii="Arial" w:eastAsia="Arial" w:hAnsi="Arial" w:cs="Arial"/>
-          <w:b/>
-          <w:bCs/>
-          <w:sz w:val="28"/>
-          <w:szCs w:val="28"/>
-        </w:rPr>
-      </w:pPr>
-      <w:r>
-        <w:rPr>
-          <w:rFonts w:ascii="Arial" w:eastAsia="Arial" w:hAnsi="Arial" w:cs="Arial"/>
-          <w:b/>
-          <w:bCs/>
-          <w:sz w:val="28"/>
-          <w:szCs w:val="28"/>
-        </w:rPr>
-        <w:br w:type="page"/>
-      </w:r>
-    </w:p>
-    <w:p>
-      <w:pPr>
-        <w:spacing w:after="258"/>
-        <w:rPr>
-          <w:rFonts w:ascii="Arial" w:eastAsia="Arial" w:hAnsi="Arial" w:cs="Arial"/>
-          <w:b/>
-          <w:bCs/>
-          <w:sz w:val="28"/>
-          <w:szCs w:val="28"/>
-        </w:rPr>
-      </w:pPr>
-      <w:r>
-        <w:rPr>
-          <w:rFonts w:ascii="Arial" w:eastAsia="Arial" w:hAnsi="Arial" w:cs="Arial"/>
-          <w:b/>
-          <w:bCs/>
-          <w:sz w:val="28"/>
-          <w:szCs w:val="28"/>
-        </w:rPr>
-        <w:lastRenderedPageBreak/>
-        <w:t xml:space="preserve">O que é o </w:t>
-      </w:r>
-      <w:proofErr w:type="gramStart"/>
-      <w:r>
-        <w:rPr>
-          <w:rFonts w:ascii="Arial" w:eastAsia="Arial" w:hAnsi="Arial" w:cs="Arial"/>
-          <w:b/>
-          <w:bCs/>
-          <w:sz w:val="28"/>
-          <w:szCs w:val="28"/>
-        </w:rPr>
-        <w:t>GitHub :</w:t>
+        <w:t xml:space="preserve"> :</w:t>
       </w:r>
       <w:proofErr w:type="gramEnd"/>
     </w:p>
@@ -547,7 +755,17 @@
           <w:szCs w:val="28"/>
         </w:rPr>
         <w:lastRenderedPageBreak/>
-        <w:t xml:space="preserve">Como criar uma conta no </w:t>
+        <w:t>C</w:t>
+      </w:r>
+      <w:r>
+        <w:rPr>
+          <w:rFonts w:ascii="Arial" w:eastAsia="Arial" w:hAnsi="Arial" w:cs="Arial"/>
+          <w:b/>
+          <w:bCs/>
+          <w:sz w:val="28"/>
+          <w:szCs w:val="28"/>
+        </w:rPr>
+        <w:t xml:space="preserve">OMO CRIAR A CONTA NO </w:t>
       </w:r>
       <w:proofErr w:type="gramStart"/>
       <w:r>
@@ -558,7 +776,7 @@
           <w:sz w:val="28"/>
           <w:szCs w:val="28"/>
         </w:rPr>
-        <w:t>GitHub</w:t>
+        <w:t>GITHUB</w:t>
       </w:r>
       <w:r>
         <w:rPr>
@@ -588,6 +806,7 @@
           <w:rFonts w:ascii="Arial" w:eastAsia="Arial" w:hAnsi="Arial" w:cs="Arial"/>
           <w:b/>
           <w:bCs/>
+          <w:noProof/>
           <w:sz w:val="28"/>
           <w:szCs w:val="28"/>
         </w:rPr>
@@ -644,6 +863,7 @@
           <w:rFonts w:ascii="Arial" w:eastAsia="Arial" w:hAnsi="Arial" w:cs="Arial"/>
           <w:b/>
           <w:bCs/>
+          <w:noProof/>
           <w:sz w:val="28"/>
           <w:szCs w:val="28"/>
         </w:rPr>
@@ -700,6 +920,7 @@
           <w:rFonts w:ascii="Arial" w:eastAsia="Arial" w:hAnsi="Arial" w:cs="Arial"/>
           <w:b/>
           <w:bCs/>
+          <w:noProof/>
           <w:sz w:val="28"/>
           <w:szCs w:val="28"/>
         </w:rPr>
@@ -743,6 +964,7 @@
     <w:p>
       <w:pPr>
         <w:spacing w:after="258"/>
+        <w:jc w:val="both"/>
         <w:rPr>
           <w:rFonts w:ascii="Arial" w:hAnsi="Arial" w:cs="Arial"/>
           <w:b/>
@@ -792,6 +1014,7 @@
     <w:p>
       <w:pPr>
         <w:spacing w:after="258"/>
+        <w:jc w:val="both"/>
         <w:rPr>
           <w:rFonts w:ascii="Arial" w:hAnsi="Arial" w:cs="Arial"/>
           <w:b/>
@@ -869,6 +1092,7 @@
     <w:p>
       <w:pPr>
         <w:spacing w:after="258"/>
+        <w:jc w:val="both"/>
         <w:rPr>
           <w:rFonts w:ascii="Arial" w:hAnsi="Arial" w:cs="Arial"/>
           <w:b/>
@@ -984,6 +1208,7 @@
     <w:p>
       <w:pPr>
         <w:spacing w:after="258"/>
+        <w:jc w:val="both"/>
         <w:rPr>
           <w:rFonts w:ascii="Arial" w:hAnsi="Arial" w:cs="Arial"/>
           <w:b/>
@@ -1026,6 +1251,7 @@
     <w:p>
       <w:pPr>
         <w:spacing w:after="258" w:line="360" w:lineRule="auto"/>
+        <w:jc w:val="both"/>
         <w:rPr>
           <w:rFonts w:ascii="Arial" w:hAnsi="Arial" w:cs="Arial"/>
           <w:sz w:val="24"/>
@@ -1042,6 +1268,7 @@
     <w:p>
       <w:pPr>
         <w:spacing w:after="258"/>
+        <w:jc w:val="both"/>
         <w:rPr>
           <w:rFonts w:ascii="Arial" w:hAnsi="Arial" w:cs="Arial"/>
           <w:b/>
@@ -1084,6 +1311,7 @@
     <w:p>
       <w:pPr>
         <w:spacing w:after="258"/>
+        <w:jc w:val="both"/>
         <w:rPr>
           <w:rFonts w:ascii="Arial" w:hAnsi="Arial" w:cs="Arial"/>
           <w:sz w:val="24"/>
@@ -1100,6 +1328,7 @@
     <w:p>
       <w:pPr>
         <w:spacing w:line="278" w:lineRule="auto"/>
+        <w:jc w:val="both"/>
         <w:rPr>
           <w:rFonts w:ascii="Arial" w:hAnsi="Arial" w:cs="Arial"/>
           <w:sz w:val="24"/>
@@ -1133,7 +1362,17 @@
           <w:szCs w:val="28"/>
         </w:rPr>
         <w:lastRenderedPageBreak/>
-        <w:t xml:space="preserve">Como Criar um </w:t>
+        <w:t>C</w:t>
+      </w:r>
+      <w:r>
+        <w:rPr>
+          <w:rFonts w:ascii="Arial" w:hAnsi="Arial" w:cs="Arial"/>
+          <w:b/>
+          <w:bCs/>
+          <w:sz w:val="28"/>
+          <w:szCs w:val="28"/>
+        </w:rPr>
+        <w:t xml:space="preserve">OMO CRIAR UM </w:t>
       </w:r>
       <w:proofErr w:type="gramStart"/>
       <w:r>
@@ -1144,13 +1383,14 @@
           <w:sz w:val="28"/>
           <w:szCs w:val="28"/>
         </w:rPr>
-        <w:t>Repositório :</w:t>
+        <w:t>REPOSITORIO :</w:t>
       </w:r>
       <w:proofErr w:type="gramEnd"/>
     </w:p>
     <w:p>
       <w:pPr>
         <w:spacing w:after="258"/>
+        <w:jc w:val="both"/>
         <w:rPr>
           <w:rFonts w:ascii="Arial" w:hAnsi="Arial" w:cs="Arial"/>
           <w:sz w:val="24"/>
@@ -1213,6 +1453,7 @@
     <w:p>
       <w:pPr>
         <w:spacing w:after="258"/>
+        <w:jc w:val="both"/>
         <w:rPr>
           <w:rFonts w:ascii="Arial" w:hAnsi="Arial" w:cs="Arial"/>
           <w:sz w:val="24"/>
@@ -1270,6 +1511,7 @@
     <w:p>
       <w:pPr>
         <w:spacing w:after="258"/>
+        <w:jc w:val="both"/>
         <w:rPr>
           <w:rFonts w:ascii="Arial" w:hAnsi="Arial" w:cs="Arial"/>
           <w:sz w:val="24"/>
@@ -1318,6 +1560,7 @@
     <w:p>
       <w:pPr>
         <w:spacing w:after="258"/>
+        <w:jc w:val="both"/>
         <w:rPr>
           <w:rFonts w:ascii="Arial" w:hAnsi="Arial" w:cs="Arial"/>
           <w:sz w:val="24"/>
@@ -1357,6 +1600,7 @@
     <w:p>
       <w:pPr>
         <w:spacing w:after="258"/>
+        <w:jc w:val="both"/>
         <w:rPr>
           <w:rFonts w:ascii="Arial" w:hAnsi="Arial" w:cs="Arial"/>
           <w:sz w:val="24"/>
@@ -1389,6 +1633,7 @@
     <w:p>
       <w:pPr>
         <w:spacing w:after="258"/>
+        <w:jc w:val="both"/>
         <w:rPr>
           <w:rFonts w:ascii="Arial" w:hAnsi="Arial" w:cs="Arial"/>
           <w:b/>
@@ -1441,6 +1686,7 @@
     <w:p>
       <w:pPr>
         <w:spacing w:after="258"/>
+        <w:jc w:val="both"/>
         <w:rPr>
           <w:rFonts w:ascii="Arial" w:hAnsi="Arial" w:cs="Arial"/>
           <w:b/>
@@ -1502,6 +1748,7 @@
     <w:p>
       <w:pPr>
         <w:spacing w:after="258"/>
+        <w:jc w:val="both"/>
         <w:rPr>
           <w:rFonts w:ascii="Arial" w:hAnsi="Arial" w:cs="Arial"/>
           <w:b/>
@@ -1602,6 +1849,7 @@
     <w:p>
       <w:pPr>
         <w:spacing w:after="258"/>
+        <w:jc w:val="both"/>
         <w:rPr>
           <w:rFonts w:ascii="Arial" w:hAnsi="Arial" w:cs="Arial"/>
           <w:b/>
@@ -1658,6 +1906,7 @@
     <w:p>
       <w:pPr>
         <w:spacing w:after="258"/>
+        <w:jc w:val="both"/>
         <w:rPr>
           <w:rFonts w:ascii="Arial" w:hAnsi="Arial" w:cs="Arial"/>
           <w:b/>
@@ -1779,6 +2028,7 @@
     <w:p>
       <w:pPr>
         <w:spacing w:after="258"/>
+        <w:jc w:val="both"/>
         <w:rPr>
           <w:rFonts w:ascii="Arial" w:hAnsi="Arial" w:cs="Arial"/>
           <w:sz w:val="24"/>
@@ -1825,6 +2075,7 @@
     <w:p>
       <w:pPr>
         <w:spacing w:after="258"/>
+        <w:jc w:val="both"/>
         <w:rPr>
           <w:rFonts w:ascii="Arial" w:hAnsi="Arial" w:cs="Arial"/>
           <w:b/>
@@ -1923,6 +2174,7 @@
     <w:p>
       <w:pPr>
         <w:spacing w:after="258"/>
+        <w:jc w:val="both"/>
         <w:rPr>
           <w:rFonts w:ascii="Arial" w:hAnsi="Arial" w:cs="Arial"/>
           <w:b/>
@@ -2014,6 +2266,7 @@
       <w:r>
         <w:rPr>
           <w:rFonts w:ascii="Arial" w:hAnsi="Arial" w:cs="Arial"/>
+          <w:noProof/>
           <w:sz w:val="24"/>
         </w:rPr>
         <w:lastRenderedPageBreak/>
@@ -2074,6 +2327,7 @@
       <w:r>
         <w:rPr>
           <w:rFonts w:ascii="Arial" w:hAnsi="Arial" w:cs="Arial"/>
+          <w:noProof/>
           <w:sz w:val="24"/>
         </w:rPr>
         <w:drawing>
@@ -2124,6 +2378,7 @@
       <w:r>
         <w:rPr>
           <w:rFonts w:ascii="Arial" w:hAnsi="Arial" w:cs="Arial"/>
+          <w:noProof/>
           <w:sz w:val="24"/>
         </w:rPr>
         <w:drawing>
@@ -2183,6 +2438,7 @@
       <w:r>
         <w:rPr>
           <w:rFonts w:ascii="Arial" w:hAnsi="Arial" w:cs="Arial"/>
+          <w:noProof/>
           <w:sz w:val="24"/>
         </w:rPr>
         <w:lastRenderedPageBreak/>
@@ -2243,6 +2499,7 @@
       <w:r>
         <w:rPr>
           <w:rFonts w:ascii="Arial" w:hAnsi="Arial" w:cs="Arial"/>
+          <w:noProof/>
           <w:sz w:val="24"/>
         </w:rPr>
         <w:drawing>
@@ -2293,6 +2550,7 @@
       <w:r>
         <w:rPr>
           <w:rFonts w:ascii="Arial" w:hAnsi="Arial" w:cs="Arial"/>
+          <w:noProof/>
           <w:sz w:val="24"/>
         </w:rPr>
         <w:drawing>
@@ -2352,6 +2610,7 @@
       <w:r>
         <w:rPr>
           <w:rFonts w:ascii="Arial" w:hAnsi="Arial" w:cs="Arial"/>
+          <w:noProof/>
           <w:sz w:val="24"/>
         </w:rPr>
         <w:lastRenderedPageBreak/>
@@ -2403,6 +2662,7 @@
       <w:r>
         <w:rPr>
           <w:rFonts w:ascii="Arial" w:hAnsi="Arial" w:cs="Arial"/>
+          <w:noProof/>
           <w:sz w:val="24"/>
         </w:rPr>
         <w:drawing>
@@ -2453,6 +2713,7 @@
       <w:r>
         <w:rPr>
           <w:rFonts w:ascii="Arial" w:hAnsi="Arial" w:cs="Arial"/>
+          <w:noProof/>
           <w:sz w:val="24"/>
         </w:rPr>
         <w:drawing>
@@ -2503,6 +2764,7 @@
       <w:r>
         <w:rPr>
           <w:rFonts w:ascii="Arial" w:hAnsi="Arial" w:cs="Arial"/>
+          <w:noProof/>
           <w:sz w:val="24"/>
         </w:rPr>
         <w:drawing>
@@ -2553,6 +2815,7 @@
       <w:r>
         <w:rPr>
           <w:rFonts w:ascii="Arial" w:hAnsi="Arial" w:cs="Arial"/>
+          <w:noProof/>
           <w:sz w:val="24"/>
         </w:rPr>
         <w:lastRenderedPageBreak/>
@@ -2595,6 +2858,7 @@
       <w:r>
         <w:rPr>
           <w:rFonts w:ascii="Arial" w:hAnsi="Arial" w:cs="Arial"/>
+          <w:noProof/>
           <w:sz w:val="24"/>
         </w:rPr>
         <w:drawing>
@@ -2636,6 +2900,7 @@
       <w:r>
         <w:rPr>
           <w:rFonts w:ascii="Arial" w:hAnsi="Arial" w:cs="Arial"/>
+          <w:noProof/>
           <w:sz w:val="24"/>
         </w:rPr>
         <w:lastRenderedPageBreak/>
@@ -2687,6 +2952,7 @@
       <w:r>
         <w:rPr>
           <w:rFonts w:ascii="Arial" w:hAnsi="Arial" w:cs="Arial"/>
+          <w:noProof/>
           <w:sz w:val="24"/>
         </w:rPr>
         <w:drawing>
@@ -2737,6 +3003,7 @@
       <w:r>
         <w:rPr>
           <w:rFonts w:ascii="Arial" w:hAnsi="Arial" w:cs="Arial"/>
+          <w:noProof/>
           <w:sz w:val="24"/>
         </w:rPr>
         <w:drawing>
@@ -2805,12 +3072,33 @@
           <w:szCs w:val="28"/>
         </w:rPr>
         <w:lastRenderedPageBreak/>
-        <w:t xml:space="preserve">Como clonar </w:t>
-      </w:r>
-    </w:p>
-    <w:p>
-      <w:pPr>
-        <w:spacing w:after="258"/>
+        <w:t>C</w:t>
+      </w:r>
+      <w:r>
+        <w:rPr>
+          <w:rFonts w:ascii="Arial" w:hAnsi="Arial" w:cs="Arial"/>
+          <w:b/>
+          <w:bCs/>
+          <w:sz w:val="28"/>
+          <w:szCs w:val="28"/>
+        </w:rPr>
+        <w:t>OMO CLONAR</w:t>
+      </w:r>
+      <w:r>
+        <w:rPr>
+          <w:rFonts w:ascii="Arial" w:hAnsi="Arial" w:cs="Arial"/>
+          <w:b/>
+          <w:bCs/>
+          <w:sz w:val="28"/>
+          <w:szCs w:val="28"/>
+        </w:rPr>
+        <w:t xml:space="preserve"> </w:t>
+      </w:r>
+    </w:p>
+    <w:p>
+      <w:pPr>
+        <w:spacing w:after="258"/>
+        <w:jc w:val="both"/>
         <w:rPr>
           <w:rFonts w:ascii="Arial" w:hAnsi="Arial" w:cs="Arial"/>
           <w:b/>
@@ -2929,6 +3217,7 @@
           <w:rFonts w:ascii="Arial" w:hAnsi="Arial" w:cs="Arial"/>
           <w:b/>
           <w:bCs/>
+          <w:noProof/>
           <w:sz w:val="28"/>
           <w:szCs w:val="28"/>
         </w:rPr>
@@ -3068,6 +3357,7 @@
           <w:rFonts w:ascii="Arial" w:hAnsi="Arial" w:cs="Arial"/>
           <w:b/>
           <w:bCs/>
+          <w:noProof/>
           <w:sz w:val="28"/>
           <w:szCs w:val="28"/>
         </w:rPr>
@@ -3166,6 +3456,361 @@
         </w:rPr>
         <w:t xml:space="preserve"> GitHub Desktop</w:t>
       </w:r>
+    </w:p>
+    <w:p>
+      <w:pPr>
+        <w:spacing w:after="258"/>
+        <w:rPr>
+          <w:rFonts w:ascii="Arial" w:hAnsi="Arial" w:cs="Arial"/>
+          <w:b/>
+          <w:bCs/>
+          <w:sz w:val="24"/>
+        </w:rPr>
+      </w:pPr>
+      <w:r>
+        <w:rPr>
+          <w:rFonts w:ascii="Arial" w:hAnsi="Arial" w:cs="Arial"/>
+          <w:b/>
+          <w:bCs/>
+          <w:sz w:val="24"/>
+        </w:rPr>
+        <w:drawing>
+          <wp:inline distT="0" distB="0" distL="0" distR="0" wp14:anchorId="193AD7C2" wp14:editId="0173E634">
+            <wp:extent cx="3839111" cy="952633"/>
+            <wp:effectExtent l="0" t="0" r="9525" b="0"/>
+            <wp:docPr id="2" name="Imagem 2"/>
+            <wp:cNvGraphicFramePr>
+              <a:graphicFrameLocks xmlns:a="http://schemas.openxmlformats.org/drawingml/2006/main" noChangeAspect="1"/>
+            </wp:cNvGraphicFramePr>
+            <a:graphic xmlns:a="http://schemas.openxmlformats.org/drawingml/2006/main">
+              <a:graphicData uri="http://schemas.openxmlformats.org/drawingml/2006/picture">
+                <pic:pic xmlns:pic="http://schemas.openxmlformats.org/drawingml/2006/picture">
+                  <pic:nvPicPr>
+                    <pic:cNvPr id="1" name=""/>
+                    <pic:cNvPicPr/>
+                  </pic:nvPicPr>
+                  <pic:blipFill>
+                    <a:blip r:embed="rId30"/>
+                    <a:stretch>
+                      <a:fillRect/>
+                    </a:stretch>
+                  </pic:blipFill>
+                  <pic:spPr>
+                    <a:xfrm>
+                      <a:off x="0" y="0"/>
+                      <a:ext cx="3839111" cy="952633"/>
+                    </a:xfrm>
+                    <a:prstGeom prst="rect">
+                      <a:avLst/>
+                    </a:prstGeom>
+                  </pic:spPr>
+                </pic:pic>
+              </a:graphicData>
+            </a:graphic>
+          </wp:inline>
+        </w:drawing>
+      </w:r>
+    </w:p>
+    <w:p>
+      <w:pPr>
+        <w:spacing w:line="278" w:lineRule="auto"/>
+        <w:rPr>
+          <w:rFonts w:ascii="Arial" w:hAnsi="Arial" w:cs="Arial"/>
+          <w:b/>
+          <w:bCs/>
+          <w:sz w:val="24"/>
+        </w:rPr>
+      </w:pPr>
+      <w:r>
+        <w:rPr>
+          <w:rFonts w:ascii="Arial" w:hAnsi="Arial" w:cs="Arial"/>
+          <w:b/>
+          <w:bCs/>
+          <w:sz w:val="24"/>
+        </w:rPr>
+        <w:br w:type="page"/>
+      </w:r>
+    </w:p>
+    <w:p>
+      <w:pPr>
+        <w:spacing w:after="258"/>
+        <w:rPr>
+          <w:rFonts w:ascii="Arial" w:hAnsi="Arial" w:cs="Arial"/>
+          <w:b/>
+          <w:bCs/>
+          <w:sz w:val="24"/>
+        </w:rPr>
+      </w:pPr>
+      <w:r>
+        <w:rPr>
+          <w:rFonts w:ascii="Arial" w:hAnsi="Arial" w:cs="Arial"/>
+          <w:b/>
+          <w:bCs/>
+          <w:sz w:val="24"/>
+        </w:rPr>
+        <w:lastRenderedPageBreak/>
+        <w:t xml:space="preserve">COMO EXCLUIR O REPOSITÓRIO NO </w:t>
+      </w:r>
+      <w:proofErr w:type="gramStart"/>
+      <w:r>
+        <w:rPr>
+          <w:rFonts w:ascii="Arial" w:hAnsi="Arial" w:cs="Arial"/>
+          <w:b/>
+          <w:bCs/>
+          <w:sz w:val="24"/>
+        </w:rPr>
+        <w:t>GITHUB :</w:t>
+      </w:r>
+      <w:proofErr w:type="gramEnd"/>
+    </w:p>
+    <w:p>
+      <w:pPr>
+        <w:spacing w:after="258"/>
+        <w:jc w:val="both"/>
+        <w:rPr>
+          <w:rFonts w:ascii="Arial" w:hAnsi="Arial" w:cs="Arial"/>
+          <w:sz w:val="24"/>
+        </w:rPr>
+      </w:pPr>
+      <w:r>
+        <w:rPr>
+          <w:rFonts w:ascii="Arial" w:hAnsi="Arial" w:cs="Arial"/>
+          <w:sz w:val="24"/>
+        </w:rPr>
+        <w:t xml:space="preserve">Acesse o GitHub: Vá para </w:t>
+      </w:r>
+      <w:hyperlink r:id="rId31" w:tgtFrame="_new" w:history="1">
+        <w:r>
+          <w:rPr>
+            <w:rStyle w:val="Hyperlink"/>
+            <w:rFonts w:ascii="Arial" w:hAnsi="Arial" w:cs="Arial"/>
+            <w:sz w:val="24"/>
+          </w:rPr>
+          <w:t>GitHub</w:t>
+        </w:r>
+      </w:hyperlink>
+      <w:r>
+        <w:rPr>
+          <w:rFonts w:ascii="Arial" w:hAnsi="Arial" w:cs="Arial"/>
+          <w:sz w:val="24"/>
+        </w:rPr>
+        <w:t xml:space="preserve"> e faça login na sua conta.</w:t>
+      </w:r>
+    </w:p>
+    <w:p>
+      <w:pPr>
+        <w:spacing w:after="258"/>
+        <w:jc w:val="both"/>
+        <w:rPr>
+          <w:rFonts w:ascii="Arial" w:hAnsi="Arial" w:cs="Arial"/>
+          <w:sz w:val="24"/>
+        </w:rPr>
+      </w:pPr>
+      <w:r>
+        <w:rPr>
+          <w:rFonts w:ascii="Arial" w:hAnsi="Arial" w:cs="Arial"/>
+          <w:sz w:val="24"/>
+        </w:rPr>
+        <w:t>Vá para o repositório: Navegue até o repositório que você deseja excluir.</w:t>
+      </w:r>
+    </w:p>
+    <w:p>
+      <w:pPr>
+        <w:spacing w:after="258"/>
+        <w:jc w:val="both"/>
+        <w:rPr>
+          <w:rFonts w:ascii="Arial" w:hAnsi="Arial" w:cs="Arial"/>
+          <w:sz w:val="24"/>
+        </w:rPr>
+      </w:pPr>
+      <w:r>
+        <w:rPr>
+          <w:rFonts w:ascii="Arial" w:hAnsi="Arial" w:cs="Arial"/>
+          <w:sz w:val="24"/>
+        </w:rPr>
+        <w:t>Configurações: Na página do repositório, clique na aba "Settings" (Configurações), que fica no topo, perto de "Insights" e "</w:t>
+      </w:r>
+      <w:proofErr w:type="spellStart"/>
+      <w:r>
+        <w:rPr>
+          <w:rFonts w:ascii="Arial" w:hAnsi="Arial" w:cs="Arial"/>
+          <w:sz w:val="24"/>
+        </w:rPr>
+        <w:t>Pull</w:t>
+      </w:r>
+      <w:proofErr w:type="spellEnd"/>
+      <w:r>
+        <w:rPr>
+          <w:rFonts w:ascii="Arial" w:hAnsi="Arial" w:cs="Arial"/>
+          <w:sz w:val="24"/>
+        </w:rPr>
+        <w:t xml:space="preserve"> </w:t>
+      </w:r>
+      <w:proofErr w:type="spellStart"/>
+      <w:r>
+        <w:rPr>
+          <w:rFonts w:ascii="Arial" w:hAnsi="Arial" w:cs="Arial"/>
+          <w:sz w:val="24"/>
+        </w:rPr>
+        <w:t>requests</w:t>
+      </w:r>
+      <w:proofErr w:type="spellEnd"/>
+      <w:r>
+        <w:rPr>
+          <w:rFonts w:ascii="Arial" w:hAnsi="Arial" w:cs="Arial"/>
+          <w:sz w:val="24"/>
+        </w:rPr>
+        <w:t>".</w:t>
+      </w:r>
+    </w:p>
+    <w:p>
+      <w:pPr>
+        <w:spacing w:after="258"/>
+        <w:jc w:val="both"/>
+        <w:rPr>
+          <w:rFonts w:ascii="Arial" w:hAnsi="Arial" w:cs="Arial"/>
+          <w:sz w:val="24"/>
+        </w:rPr>
+      </w:pPr>
+      <w:r>
+        <w:rPr>
+          <w:rFonts w:ascii="Arial" w:hAnsi="Arial" w:cs="Arial"/>
+          <w:sz w:val="24"/>
+        </w:rPr>
+        <w:t>Desça até o final da página: No final da página de configurações, você verá a seção "Danger Zone" (Zona de Perigo).</w:t>
+      </w:r>
+    </w:p>
+    <w:p>
+      <w:pPr>
+        <w:spacing w:after="258"/>
+        <w:jc w:val="both"/>
+        <w:rPr>
+          <w:rFonts w:ascii="Arial" w:hAnsi="Arial" w:cs="Arial"/>
+          <w:sz w:val="24"/>
+        </w:rPr>
+      </w:pPr>
+      <w:r>
+        <w:rPr>
+          <w:rFonts w:ascii="Arial" w:hAnsi="Arial" w:cs="Arial"/>
+          <w:sz w:val="24"/>
+        </w:rPr>
+        <w:t xml:space="preserve">Excluir o repositório: Na seção "Danger Zone", clique em "Delete </w:t>
+      </w:r>
+      <w:proofErr w:type="spellStart"/>
+      <w:r>
+        <w:rPr>
+          <w:rFonts w:ascii="Arial" w:hAnsi="Arial" w:cs="Arial"/>
+          <w:sz w:val="24"/>
+        </w:rPr>
+        <w:t>this</w:t>
+      </w:r>
+      <w:proofErr w:type="spellEnd"/>
+      <w:r>
+        <w:rPr>
+          <w:rFonts w:ascii="Arial" w:hAnsi="Arial" w:cs="Arial"/>
+          <w:sz w:val="24"/>
+        </w:rPr>
+        <w:t xml:space="preserve"> </w:t>
+      </w:r>
+      <w:proofErr w:type="spellStart"/>
+      <w:r>
+        <w:rPr>
+          <w:rFonts w:ascii="Arial" w:hAnsi="Arial" w:cs="Arial"/>
+          <w:sz w:val="24"/>
+        </w:rPr>
+        <w:t>repository</w:t>
+      </w:r>
+      <w:proofErr w:type="spellEnd"/>
+      <w:r>
+        <w:rPr>
+          <w:rFonts w:ascii="Arial" w:hAnsi="Arial" w:cs="Arial"/>
+          <w:sz w:val="24"/>
+        </w:rPr>
+        <w:t>" (Excluir este repositório).</w:t>
+      </w:r>
+    </w:p>
+    <w:p>
+      <w:pPr>
+        <w:spacing w:after="258"/>
+        <w:jc w:val="both"/>
+        <w:rPr>
+          <w:rFonts w:ascii="Arial" w:hAnsi="Arial" w:cs="Arial"/>
+          <w:sz w:val="24"/>
+        </w:rPr>
+      </w:pPr>
+      <w:r>
+        <w:rPr>
+          <w:rFonts w:ascii="Arial" w:hAnsi="Arial" w:cs="Arial"/>
+          <w:sz w:val="24"/>
+        </w:rPr>
+        <w:t>Confirme a exclusão: O GitHub pedirá que você digite o nome do repositório para confirmar que você realmente deseja excluí-lo. Digite o nome do repositório e clique no botão de confirmação.</w:t>
+      </w:r>
+    </w:p>
+    <w:p>
+      <w:pPr>
+        <w:spacing w:after="258"/>
+        <w:jc w:val="both"/>
+        <w:rPr>
+          <w:rFonts w:ascii="Arial" w:hAnsi="Arial" w:cs="Arial"/>
+          <w:b/>
+          <w:bCs/>
+          <w:sz w:val="24"/>
+        </w:rPr>
+      </w:pPr>
+      <w:r>
+        <w:rPr>
+          <w:rFonts w:ascii="Arial" w:hAnsi="Arial" w:cs="Arial"/>
+          <w:b/>
+          <w:bCs/>
+          <w:sz w:val="24"/>
+        </w:rPr>
+        <w:drawing>
+          <wp:inline distT="0" distB="0" distL="0" distR="0" wp14:anchorId="3C3A926B" wp14:editId="06DE26B3">
+            <wp:extent cx="5761355" cy="3210560"/>
+            <wp:effectExtent l="0" t="0" r="0" b="8890"/>
+            <wp:docPr id="4" name="Imagem 4"/>
+            <wp:cNvGraphicFramePr>
+              <a:graphicFrameLocks xmlns:a="http://schemas.openxmlformats.org/drawingml/2006/main" noChangeAspect="1"/>
+            </wp:cNvGraphicFramePr>
+            <a:graphic xmlns:a="http://schemas.openxmlformats.org/drawingml/2006/main">
+              <a:graphicData uri="http://schemas.openxmlformats.org/drawingml/2006/picture">
+                <pic:pic xmlns:pic="http://schemas.openxmlformats.org/drawingml/2006/picture">
+                  <pic:nvPicPr>
+                    <pic:cNvPr id="1" name=""/>
+                    <pic:cNvPicPr/>
+                  </pic:nvPicPr>
+                  <pic:blipFill>
+                    <a:blip r:embed="rId32"/>
+                    <a:stretch>
+                      <a:fillRect/>
+                    </a:stretch>
+                  </pic:blipFill>
+                  <pic:spPr>
+                    <a:xfrm>
+                      <a:off x="0" y="0"/>
+                      <a:ext cx="5761355" cy="3210560"/>
+                    </a:xfrm>
+                    <a:prstGeom prst="rect">
+                      <a:avLst/>
+                    </a:prstGeom>
+                  </pic:spPr>
+                </pic:pic>
+              </a:graphicData>
+            </a:graphic>
+          </wp:inline>
+        </w:drawing>
+      </w:r>
+    </w:p>
+    <w:p>
+      <w:pPr>
+        <w:spacing w:after="258"/>
+        <w:rPr>
+          <w:rFonts w:ascii="Arial" w:hAnsi="Arial" w:cs="Arial"/>
+          <w:b/>
+          <w:bCs/>
+          <w:sz w:val="24"/>
+        </w:rPr>
+      </w:pPr>
     </w:p>
     <w:sectPr>
       <w:pgSz w:w="11908" w:h="16836"/>
